--- a/module_10/charlie_team - assignment 10.2.docx
+++ b/module_10/charlie_team - assignment 10.2.docx
@@ -29,21 +29,50 @@
         <w:t>Nicholas</w:t>
       </w:r>
       <w:r>
-        <w:t xml:space="preserve"> Cosentino</w:t>
-      </w:r>
-    </w:p>
-    <w:p>
-      <w:r>
-        <w:t>Wendy Rodiguez</w:t>
-      </w:r>
-    </w:p>
-    <w:p>
-      <w:r>
-        <w:t>Grace Steranko</w:t>
-      </w:r>
+        <w:t xml:space="preserve"> </w:t>
+      </w:r>
+      <w:proofErr w:type="spellStart"/>
+      <w:r>
+        <w:t>Cosentino</w:t>
+      </w:r>
+      <w:proofErr w:type="spellEnd"/>
+    </w:p>
+    <w:p>
+      <w:r>
+        <w:t xml:space="preserve">Wendy </w:t>
+      </w:r>
+      <w:proofErr w:type="spellStart"/>
+      <w:r>
+        <w:t>Rodiguez</w:t>
+      </w:r>
+      <w:proofErr w:type="spellEnd"/>
+    </w:p>
+    <w:p>
+      <w:r>
+        <w:t xml:space="preserve">Grace </w:t>
+      </w:r>
+      <w:proofErr w:type="spellStart"/>
+      <w:r>
+        <w:t>Steranko</w:t>
+      </w:r>
+      <w:proofErr w:type="spellEnd"/>
     </w:p>
     <w:p/>
     <w:p>
+      <w:hyperlink r:id="rId4" w:history="1">
+        <w:r>
+          <w:rPr>
+            <w:rStyle w:val="Hyperlink"/>
+          </w:rPr>
+          <w:t>https://github.com/talvarad11/csd-310.git</w:t>
+        </w:r>
+      </w:hyperlink>
+      <w:r>
+        <w:tab/>
+      </w:r>
+    </w:p>
+    <w:p/>
+    <w:p>
       <w:r>
         <w:rPr>
           <w:b/>
@@ -53,7 +82,15 @@
         <w:t>Case Study</w:t>
       </w:r>
       <w:r>
-        <w:t xml:space="preserve"> – Baccus Winery</w:t>
+        <w:t xml:space="preserve"> – </w:t>
+      </w:r>
+      <w:proofErr w:type="spellStart"/>
+      <w:r>
+        <w:t>Baccus</w:t>
+      </w:r>
+      <w:proofErr w:type="spellEnd"/>
+      <w:r>
+        <w:t xml:space="preserve"> Winery</w:t>
       </w:r>
     </w:p>
     <w:p/>
@@ -245,6 +282,9 @@
     </w:p>
     <w:p>
       <w:r>
+        <w:rPr>
+          <w:noProof/>
+        </w:rPr>
         <w:drawing>
           <wp:inline distT="0" distB="0" distL="0" distR="0" wp14:anchorId="27F886F8" wp14:editId="3B83CE60">
             <wp:extent cx="5943600" cy="2151380"/>
@@ -261,7 +301,7 @@
                     <pic:cNvPicPr/>
                   </pic:nvPicPr>
                   <pic:blipFill>
-                    <a:blip r:embed="rId4"/>
+                    <a:blip r:embed="rId5"/>
                     <a:stretch>
                       <a:fillRect/>
                     </a:stretch>
@@ -723,6 +763,29 @@
     <w:semiHidden/>
     <w:unhideWhenUsed/>
   </w:style>
+  <w:style w:type="character" w:styleId="Hyperlink">
+    <w:name w:val="Hyperlink"/>
+    <w:basedOn w:val="DefaultParagraphFont"/>
+    <w:uiPriority w:val="99"/>
+    <w:unhideWhenUsed/>
+    <w:rsid w:val="009C4B21"/>
+    <w:rPr>
+      <w:color w:val="0563C1" w:themeColor="hyperlink"/>
+      <w:u w:val="single"/>
+    </w:rPr>
+  </w:style>
+  <w:style w:type="character" w:styleId="UnresolvedMention">
+    <w:name w:val="Unresolved Mention"/>
+    <w:basedOn w:val="DefaultParagraphFont"/>
+    <w:uiPriority w:val="99"/>
+    <w:semiHidden/>
+    <w:unhideWhenUsed/>
+    <w:rsid w:val="009C4B21"/>
+    <w:rPr>
+      <w:color w:val="605E5C"/>
+      <w:shd w:val="clear" w:color="auto" w:fill="E1DFDD"/>
+    </w:rPr>
+  </w:style>
 </w:styles>
 </file>
 
